--- a/WebContent/word/proWorkLoad.docx
+++ b/WebContent/word/proWorkLoad.docx
@@ -16,8 +16,6 @@
           <w:szCs w:val="32"/>
         </w:rPr>
       </w:pPr>
-      <w:bookmarkStart w:id="0" w:name="_GoBack"/>
-      <w:bookmarkEnd w:id="0"/>
       <w:r>
         <w:rPr>
           <w:rFonts w:hint="eastAsia" w:ascii="宋体" w:hAnsi="宋体"/>
@@ -258,11 +256,25 @@
         <w:pStyle w:val="4"/>
         <w:spacing w:line="360" w:lineRule="auto"/>
         <w:ind w:firstLine="0" w:firstLineChars="0"/>
-        <w:jc w:val="center"/>
+        <w:jc w:val="both"/>
         <w:rPr>
           <w:rFonts w:hint="eastAsia"/>
         </w:rPr>
       </w:pPr>
+      <w:bookmarkStart w:id="0" w:name="_GoBack"/>
+      <w:bookmarkEnd w:id="0"/>
+      <w:r>
+        <w:rPr>
+          <w:rFonts w:hint="eastAsia" w:ascii="宋体" w:hAnsi="宋体"/>
+          <w:b w:val="0"/>
+          <w:bCs w:val="0"/>
+          <w:color w:val="FF0000"/>
+          <w:sz w:val="28"/>
+          <w:szCs w:val="28"/>
+          <w:lang w:val="en-US" w:eastAsia="zh-CN"/>
+        </w:rPr>
+        <w:t>分析结果：${result}</w:t>
+      </w:r>
     </w:p>
     <w:p/>
     <w:sectPr>
@@ -590,7 +602,7 @@
         <a:sysClr val="windowText" lastClr="000000"/>
       </a:dk1>
       <a:lt1>
-        <a:sysClr val="window" lastClr="FFFFFF"/>
+        <a:sysClr val="window" lastClr="CCE8CF"/>
       </a:lt1>
       <a:dk2>
         <a:srgbClr val="44546A"/>
